--- a/New Microsoft Word Document.docx
+++ b/New Microsoft Word Document.docx
@@ -13,6 +13,16 @@
       <w:proofErr w:type="spellEnd"/>
       <w:r>
         <w:t xml:space="preserve"> </w:t>
+      </w:r>
+    </w:p>
+    <w:p/>
+    <w:p/>
+    <w:p>
+      <w:r>
+        <w:t xml:space="preserve">No it isn’t raining. And my hair isn’t spikey </w:t>
+      </w:r>
+      <w:r>
+        <w:sym w:font="Wingdings" w:char="F04A"/>
       </w:r>
       <w:bookmarkStart w:id="0" w:name="_GoBack"/>
       <w:bookmarkEnd w:id="0"/>
